--- a/Resource/Resource.docx
+++ b/Resource/Resource.docx
@@ -124,9 +124,6 @@
     <w:p>
       <w:pPr>
         <w:ind w:left="200" w:hangingChars="100" w:hanging="200"/>
-        <w:rPr>
-          <w:rFonts w:hint="eastAsia"/>
-        </w:rPr>
       </w:pPr>
       <w:r>
         <w:rPr>
@@ -207,107 +204,148 @@
         </w:rPr>
         <w:t xml:space="preserve"> 템플릿으로</w:t>
       </w:r>
+      <w:r>
+        <w:rPr>
+          <w:rFonts w:hint="eastAsia"/>
+        </w:rPr>
+        <w:t xml:space="preserve"> 정의, 저장, 로드할 수 있음.</w:t>
+      </w:r>
+      <w:r>
+        <w:br/>
+        <w:t xml:space="preserve"> - *.x </w:t>
+      </w:r>
+      <w:r>
+        <w:rPr>
+          <w:rFonts w:hint="eastAsia"/>
+        </w:rPr>
+        <w:t>파일에 저장된 리소스들의 데이터를 내가 정의한 리소스들의 데이터로 저장 해야함.</w:t>
+      </w:r>
+      <w:r>
+        <w:br/>
+        <w:t xml:space="preserve"> - </w:t>
+      </w:r>
+      <w:r>
+        <w:rPr>
+          <w:rFonts w:hint="eastAsia"/>
+        </w:rPr>
+        <w:t xml:space="preserve">내가 정의한 리소스들의 데이터를 </w:t>
+      </w:r>
+      <w:r>
+        <w:t xml:space="preserve">*.x </w:t>
+      </w:r>
+      <w:r>
+        <w:rPr>
+          <w:rFonts w:hint="eastAsia"/>
+        </w:rPr>
+        <w:t xml:space="preserve">파일 리소스 데이터로 저장 </w:t>
+      </w:r>
+      <w:r>
+        <w:br/>
+        <w:t xml:space="preserve"> - </w:t>
+      </w:r>
+      <w:r>
+        <w:rPr>
+          <w:rFonts w:hint="eastAsia"/>
+        </w:rPr>
+        <w:t xml:space="preserve">위 </w:t>
+      </w:r>
+      <w:r>
+        <w:t>2</w:t>
+      </w:r>
+      <w:r>
+        <w:rPr>
+          <w:rFonts w:hint="eastAsia"/>
+        </w:rPr>
+        <w:t>가지 항목이 구현이 되면,</w:t>
+      </w:r>
+      <w:r>
+        <w:t xml:space="preserve"> Unity</w:t>
+      </w:r>
+      <w:r>
+        <w:rPr>
+          <w:rFonts w:hint="eastAsia"/>
+        </w:rPr>
+        <w:t xml:space="preserve">의 </w:t>
+      </w:r>
+      <w:r>
+        <w:t xml:space="preserve">Prefab </w:t>
+      </w:r>
+      <w:r>
+        <w:rPr>
+          <w:rFonts w:hint="eastAsia"/>
+        </w:rPr>
+        <w:t>기능과 유사하게 구현할 수 있고,</w:t>
+      </w:r>
+      <w:r>
+        <w:t xml:space="preserve"> Scene</w:t>
+      </w:r>
+      <w:r>
+        <w:rPr>
+          <w:rFonts w:hint="eastAsia"/>
+        </w:rPr>
+        <w:t>저장도 한번 시도해 볼 수 있고,</w:t>
+      </w:r>
+      <w:r>
+        <w:t xml:space="preserve"> Scene</w:t>
+      </w:r>
+      <w:r>
+        <w:rPr>
+          <w:rFonts w:hint="eastAsia"/>
+        </w:rPr>
+        <w:t>작업을</w:t>
+      </w:r>
+      <w:r>
+        <w:t xml:space="preserve"> GUI </w:t>
+      </w:r>
+      <w:r>
+        <w:rPr>
+          <w:rFonts w:hint="eastAsia"/>
+        </w:rPr>
+        <w:t>형태 프로그램으로 구현을 시도해 볼 수 있다.</w:t>
+      </w:r>
+    </w:p>
+    <w:p>
+      <w:pPr>
+        <w:ind w:left="200" w:hangingChars="100" w:hanging="200"/>
+      </w:pPr>
+    </w:p>
+    <w:p>
+      <w:pPr>
+        <w:ind w:left="200" w:hangingChars="100" w:hanging="200"/>
+      </w:pPr>
+      <w:r>
+        <w:pict>
+          <v:shapetype id="_x0000_t75" coordsize="21600,21600" o:spt="75" o:preferrelative="t" path="m@4@5l@4@11@9@11@9@5xe" filled="f" stroked="f">
+            <v:stroke joinstyle="miter"/>
+            <v:formulas>
+              <v:f eqn="if lineDrawn pixelLineWidth 0"/>
+              <v:f eqn="sum @0 1 0"/>
+              <v:f eqn="sum 0 0 @1"/>
+              <v:f eqn="prod @2 1 2"/>
+              <v:f eqn="prod @3 21600 pixelWidth"/>
+              <v:f eqn="prod @3 21600 pixelHeight"/>
+              <v:f eqn="sum @0 0 1"/>
+              <v:f eqn="prod @6 1 2"/>
+              <v:f eqn="prod @7 21600 pixelWidth"/>
+              <v:f eqn="sum @8 21600 0"/>
+              <v:f eqn="prod @7 21600 pixelHeight"/>
+              <v:f eqn="sum @10 21600 0"/>
+            </v:formulas>
+            <v:path o:extrusionok="f" gradientshapeok="t" o:connecttype="rect"/>
+            <o:lock v:ext="edit" aspectratio="t"/>
+          </v:shapetype>
+          <v:shape id="_x0000_i1025" type="#_x0000_t75" style="width:270.75pt;height:243pt">
+            <v:imagedata r:id="rId7" o:title="리소스"/>
+          </v:shape>
+        </w:pict>
+      </w:r>
+    </w:p>
+    <w:p>
+      <w:pPr>
+        <w:ind w:left="200" w:hangingChars="100" w:hanging="200"/>
+      </w:pPr>
       <w:bookmarkStart w:id="0" w:name="_GoBack"/>
       <w:bookmarkEnd w:id="0"/>
-      <w:r>
-        <w:rPr>
-          <w:rFonts w:hint="eastAsia"/>
-        </w:rPr>
-        <w:t xml:space="preserve"> 정의, 저장, 로드할 수 있음.</w:t>
-      </w:r>
-      <w:r>
-        <w:br/>
-        <w:t xml:space="preserve"> - *.x </w:t>
-      </w:r>
-      <w:r>
-        <w:rPr>
-          <w:rFonts w:hint="eastAsia"/>
-        </w:rPr>
-        <w:t>파일에 저장된 리소스들의 데이터를 내가 정의한 리소스들의 데이터로 저장 해야함.</w:t>
-      </w:r>
-      <w:r>
-        <w:br/>
-        <w:t xml:space="preserve"> - </w:t>
-      </w:r>
-      <w:r>
-        <w:rPr>
-          <w:rFonts w:hint="eastAsia"/>
-        </w:rPr>
-        <w:t xml:space="preserve">내가 정의한 리소스들의 데이터를 </w:t>
-      </w:r>
-      <w:r>
-        <w:t xml:space="preserve">*.x </w:t>
-      </w:r>
-      <w:r>
-        <w:rPr>
-          <w:rFonts w:hint="eastAsia"/>
-        </w:rPr>
-        <w:t xml:space="preserve">파일 리소스 데이터로 저장 </w:t>
-      </w:r>
-      <w:r>
-        <w:br/>
-        <w:t xml:space="preserve"> - </w:t>
-      </w:r>
-      <w:r>
-        <w:rPr>
-          <w:rFonts w:hint="eastAsia"/>
-        </w:rPr>
-        <w:t xml:space="preserve">위 </w:t>
-      </w:r>
-      <w:r>
-        <w:t>2</w:t>
-      </w:r>
-      <w:r>
-        <w:rPr>
-          <w:rFonts w:hint="eastAsia"/>
-        </w:rPr>
-        <w:t>가지 항목이 구현이 되면,</w:t>
-      </w:r>
-      <w:r>
-        <w:t xml:space="preserve"> Unity</w:t>
-      </w:r>
-      <w:r>
-        <w:rPr>
-          <w:rFonts w:hint="eastAsia"/>
-        </w:rPr>
-        <w:t xml:space="preserve">의 </w:t>
-      </w:r>
-      <w:r>
-        <w:t xml:space="preserve">Prefab </w:t>
-      </w:r>
-      <w:r>
-        <w:rPr>
-          <w:rFonts w:hint="eastAsia"/>
-        </w:rPr>
-        <w:t>기능과 유사하게 구현할 수 있고,</w:t>
-      </w:r>
-      <w:r>
-        <w:t xml:space="preserve"> Scene</w:t>
-      </w:r>
-      <w:r>
-        <w:rPr>
-          <w:rFonts w:hint="eastAsia"/>
-        </w:rPr>
-        <w:t>저장도 한번 시도해 볼 수 있고,</w:t>
-      </w:r>
-      <w:r>
-        <w:t xml:space="preserve"> Scene</w:t>
-      </w:r>
-      <w:r>
-        <w:rPr>
-          <w:rFonts w:hint="eastAsia"/>
-        </w:rPr>
-        <w:t>작업을</w:t>
-      </w:r>
-      <w:r>
-        <w:t xml:space="preserve"> GUI </w:t>
-      </w:r>
-      <w:r>
-        <w:rPr>
-          <w:rFonts w:hint="eastAsia"/>
-        </w:rPr>
-        <w:t>형태 프로그램으로 구현을 시도해 볼 수 있다.</w:t>
-      </w:r>
     </w:p>
     <w:sectPr>
       <w:pgSz w:w="11906" w:h="16838"/>
